--- a/İşYeriEğitimi-Aslı Çelik/gun1.docx
+++ b/İşYeriEğitimi-Aslı Çelik/gun1.docx
@@ -1,10 +1,10 @@
 
 <file path=word/document.xml><?xml version="1.0" encoding="utf-8"?>
-<w:document xmlns:wpc="http://schemas.microsoft.com/office/word/2010/wordprocessingCanvas" xmlns:mc="http://schemas.openxmlformats.org/markup-compatibility/2006" xmlns:o="urn:schemas-microsoft-com:office:office" xmlns:r="http://schemas.openxmlformats.org/officeDocument/2006/relationships" xmlns:m="http://schemas.openxmlformats.org/officeDocument/2006/math" xmlns:v="urn:schemas-microsoft-com:vml" xmlns:wp14="http://schemas.microsoft.com/office/word/2010/wordprocessingDrawing" xmlns:wp="http://schemas.openxmlformats.org/drawingml/2006/wordprocessingDrawing" xmlns:w10="urn:schemas-microsoft-com:office:word" xmlns:w="http://schemas.openxmlformats.org/wordprocessingml/2006/main" xmlns:w14="http://schemas.microsoft.com/office/word/2010/wordml" xmlns:w15="http://schemas.microsoft.com/office/word/2012/wordml" xmlns:wpg="http://schemas.microsoft.com/office/word/2010/wordprocessingGroup" xmlns:wpi="http://schemas.microsoft.com/office/word/2010/wordprocessingInk" xmlns:wne="http://schemas.microsoft.com/office/word/2006/wordml" xmlns:wps="http://schemas.microsoft.com/office/word/2010/wordprocessingShape" mc:Ignorable="w14 w15 wp14">
+<w:document xmlns:wpc="http://schemas.microsoft.com/office/word/2010/wordprocessingCanvas" xmlns:cx="http://schemas.microsoft.com/office/drawing/2014/chartex" xmlns:cx1="http://schemas.microsoft.com/office/drawing/2015/9/8/chartex" xmlns:mc="http://schemas.openxmlformats.org/markup-compatibility/2006" xmlns:o="urn:schemas-microsoft-com:office:office" xmlns:r="http://schemas.openxmlformats.org/officeDocument/2006/relationships" xmlns:m="http://schemas.openxmlformats.org/officeDocument/2006/math" xmlns:v="urn:schemas-microsoft-com:vml" xmlns:wp14="http://schemas.microsoft.com/office/word/2010/wordprocessingDrawing" xmlns:wp="http://schemas.openxmlformats.org/drawingml/2006/wordprocessingDrawing" xmlns:w10="urn:schemas-microsoft-com:office:word" xmlns:w="http://schemas.openxmlformats.org/wordprocessingml/2006/main" xmlns:w14="http://schemas.microsoft.com/office/word/2010/wordml" xmlns:w15="http://schemas.microsoft.com/office/word/2012/wordml" xmlns:w16se="http://schemas.microsoft.com/office/word/2015/wordml/symex" xmlns:wpg="http://schemas.microsoft.com/office/word/2010/wordprocessingGroup" xmlns:wpi="http://schemas.microsoft.com/office/word/2010/wordprocessingInk" xmlns:wne="http://schemas.microsoft.com/office/word/2006/wordml" xmlns:wps="http://schemas.microsoft.com/office/word/2010/wordprocessingShape" mc:Ignorable="w14 w15 w16se wp14">
   <w:body>
     <w:p>
       <w:r>
-        <w:t xml:space="preserve">Günlük rapor </w:t>
+        <w:t>selcanssssssssssssssssssssssss</w:t>
       </w:r>
       <w:bookmarkStart w:id="0" w:name="_GoBack"/>
       <w:bookmarkEnd w:id="0"/>
@@ -20,7 +20,7 @@
 </file>
 
 <file path=word/styles.xml><?xml version="1.0" encoding="utf-8"?>
-<w:styles xmlns:mc="http://schemas.openxmlformats.org/markup-compatibility/2006" xmlns:r="http://schemas.openxmlformats.org/officeDocument/2006/relationships" xmlns:w="http://schemas.openxmlformats.org/wordprocessingml/2006/main" xmlns:w14="http://schemas.microsoft.com/office/word/2010/wordml" xmlns:w15="http://schemas.microsoft.com/office/word/2012/wordml" mc:Ignorable="w14 w15">
+<w:styles xmlns:mc="http://schemas.openxmlformats.org/markup-compatibility/2006" xmlns:r="http://schemas.openxmlformats.org/officeDocument/2006/relationships" xmlns:w="http://schemas.openxmlformats.org/wordprocessingml/2006/main" xmlns:w14="http://schemas.microsoft.com/office/word/2010/wordml" xmlns:w15="http://schemas.microsoft.com/office/word/2012/wordml" xmlns:w16se="http://schemas.microsoft.com/office/word/2015/wordml/symex" mc:Ignorable="w14 w15 w16se">
   <w:docDefaults>
     <w:rPrDefault>
       <w:rPr>
@@ -413,13 +413,13 @@
     <w:name w:val="Normal"/>
     <w:qFormat/>
   </w:style>
-  <w:style w:type="character" w:default="1" w:styleId="VarsaylanParagrafYazTipi">
+  <w:style w:type="character" w:default="1" w:styleId="DefaultParagraphFont">
     <w:name w:val="Default Paragraph Font"/>
     <w:uiPriority w:val="1"/>
     <w:semiHidden/>
     <w:unhideWhenUsed/>
   </w:style>
-  <w:style w:type="table" w:default="1" w:styleId="NormalTablo">
+  <w:style w:type="table" w:default="1" w:styleId="TableNormal">
     <w:name w:val="Normal Table"/>
     <w:uiPriority w:val="99"/>
     <w:semiHidden/>
@@ -434,7 +434,7 @@
       </w:tblCellMar>
     </w:tblPr>
   </w:style>
-  <w:style w:type="numbering" w:default="1" w:styleId="ListeYok">
+  <w:style w:type="numbering" w:default="1" w:styleId="NoList">
     <w:name w:val="No List"/>
     <w:uiPriority w:val="99"/>
     <w:semiHidden/>
